--- a/Абрамов лист задания.docx
+++ b/Абрамов лист задания.docx
@@ -9,8 +9,6 @@
           <w:b/>
         </w:rPr>
       </w:pPr>
-      <w:bookmarkStart w:id="1" w:name="_GoBack"/>
-      <w:bookmarkEnd w:id="1"/>
       <w:r>
         <w:rPr>
           <w:b/>
@@ -803,7 +801,7 @@
           <w:u w:val="single"/>
           <w:lang w:val="ru-RU"/>
         </w:rPr>
-        <w:t>у</w:t>
+        <w:t>у,</w:t>
       </w:r>
       <w:r>
         <w:rPr>
@@ -825,8 +823,40 @@
           <w:rFonts w:hint="default"/>
           <w:u w:val="single"/>
         </w:rPr>
-        <w:t xml:space="preserve"> возможность быстрого и удобного оформления заказов, а также управления ими в реальном времени.</w:t>
-      </w:r>
+        <w:t xml:space="preserve"> возможность быстрого и удобного оформления заказов</w:t>
+      </w:r>
+      <w:r>
+        <w:rPr>
+          <w:rFonts w:hint="default"/>
+          <w:u w:val="single"/>
+          <w:lang w:val="ru-RU"/>
+        </w:rPr>
+        <w:t xml:space="preserve"> для кофейни</w:t>
+      </w:r>
+      <w:r>
+        <w:rPr>
+          <w:rFonts w:hint="default"/>
+          <w:u w:val="single"/>
+        </w:rPr>
+        <w:t xml:space="preserve">, а также </w:t>
+      </w:r>
+      <w:r>
+        <w:rPr>
+          <w:rFonts w:hint="default"/>
+          <w:u w:val="single"/>
+          <w:lang w:val="ru-RU"/>
+        </w:rPr>
+        <w:t>обработки заказов</w:t>
+      </w:r>
+      <w:r>
+        <w:rPr>
+          <w:rFonts w:hint="default"/>
+          <w:u w:val="single"/>
+        </w:rPr>
+        <w:t xml:space="preserve"> в реальном</w:t>
+      </w:r>
+      <w:bookmarkStart w:id="1" w:name="_GoBack"/>
+      <w:bookmarkEnd w:id="1"/>
       <w:r>
         <w:rPr>
           <w:u w:val="single"/>
@@ -841,6 +871,13 @@
         </w:tabs>
         <w:jc w:val="both"/>
       </w:pPr>
+      <w:r>
+        <w:rPr>
+          <w:rFonts w:hint="default"/>
+          <w:u w:val="single"/>
+        </w:rPr>
+        <w:t>времени.</w:t>
+      </w:r>
       <w:r>
         <w:rPr>
           <w:u w:val="single"/>
@@ -1930,10 +1967,10 @@
   </w:docDefaults>
   <w:latentStyles w:count="260" w:defQFormat="0" w:defUnhideWhenUsed="1" w:defSemiHidden="1" w:defUIPriority="99" w:defLockedState="0">
     <w:lsdException w:qFormat="1" w:unhideWhenUsed="0" w:uiPriority="0" w:semiHidden="0" w:name="Normal"/>
-    <w:lsdException w:unhideWhenUsed="0" w:uiPriority="0" w:semiHidden="0" w:name="heading 1"/>
-    <w:lsdException w:unhideWhenUsed="0" w:uiPriority="0" w:semiHidden="0" w:name="heading 2"/>
-    <w:lsdException w:unhideWhenUsed="0" w:uiPriority="0" w:semiHidden="0" w:name="heading 3"/>
-    <w:lsdException w:unhideWhenUsed="0" w:uiPriority="0" w:semiHidden="0" w:name="heading 4"/>
+    <w:lsdException w:qFormat="1" w:unhideWhenUsed="0" w:uiPriority="0" w:semiHidden="0" w:name="heading 1"/>
+    <w:lsdException w:qFormat="1" w:unhideWhenUsed="0" w:uiPriority="0" w:semiHidden="0" w:name="heading 2"/>
+    <w:lsdException w:qFormat="1" w:unhideWhenUsed="0" w:uiPriority="0" w:semiHidden="0" w:name="heading 3"/>
+    <w:lsdException w:qFormat="1" w:unhideWhenUsed="0" w:uiPriority="0" w:semiHidden="0" w:name="heading 4"/>
     <w:lsdException w:qFormat="1" w:uiPriority="0" w:name="heading 5"/>
     <w:lsdException w:qFormat="1" w:uiPriority="0" w:name="heading 6"/>
     <w:lsdException w:qFormat="1" w:uiPriority="0" w:name="heading 7"/>
@@ -1991,10 +2028,10 @@
     <w:lsdException w:uiPriority="99" w:name="List Number 3"/>
     <w:lsdException w:uiPriority="99" w:name="List Number 4"/>
     <w:lsdException w:uiPriority="99" w:name="List Number 5"/>
-    <w:lsdException w:unhideWhenUsed="0" w:uiPriority="0" w:semiHidden="0" w:name="Title"/>
+    <w:lsdException w:qFormat="1" w:unhideWhenUsed="0" w:uiPriority="0" w:semiHidden="0" w:name="Title"/>
     <w:lsdException w:uiPriority="99" w:name="Closing"/>
     <w:lsdException w:uiPriority="99" w:name="Signature"/>
-    <w:lsdException w:uiPriority="1" w:name="Default Paragraph Font"/>
+    <w:lsdException w:qFormat="1" w:uiPriority="1" w:name="Default Paragraph Font"/>
     <w:lsdException w:uiPriority="99" w:name="Body Text"/>
     <w:lsdException w:uiPriority="99" w:name="Body Text Indent"/>
     <w:lsdException w:uiPriority="99" w:name="List Continue"/>
@@ -2021,7 +2058,7 @@
     <w:lsdException w:uiPriority="99" w:name="Document Map"/>
     <w:lsdException w:uiPriority="99" w:name="Plain Text"/>
     <w:lsdException w:uiPriority="99" w:name="E-mail Signature"/>
-    <w:lsdException w:uiPriority="99" w:name="Normal (Web)"/>
+    <w:lsdException w:qFormat="1" w:uiPriority="99" w:name="Normal (Web)"/>
     <w:lsdException w:uiPriority="99" w:name="HTML Acronym"/>
     <w:lsdException w:uiPriority="99" w:name="HTML Address"/>
     <w:lsdException w:uiPriority="99" w:name="HTML Cite"/>
@@ -2032,7 +2069,7 @@
     <w:lsdException w:uiPriority="99" w:name="HTML Sample"/>
     <w:lsdException w:uiPriority="99" w:name="HTML Typewriter"/>
     <w:lsdException w:uiPriority="99" w:name="HTML Variable"/>
-    <w:lsdException w:uiPriority="99" w:name="Normal Table"/>
+    <w:lsdException w:qFormat="1" w:uiPriority="99" w:name="Normal Table"/>
     <w:lsdException w:uiPriority="99" w:name="annotation subject"/>
     <w:lsdException w:uiPriority="99" w:name="Table Simple 1"/>
     <w:lsdException w:uiPriority="99" w:name="Table Simple 2"/>
@@ -2096,6 +2133,7 @@
     <w:name w:val="heading 1"/>
     <w:basedOn w:val="1"/>
     <w:next w:val="1"/>
+    <w:qFormat/>
     <w:uiPriority w:val="0"/>
     <w:pPr>
       <w:keepNext/>
@@ -2113,6 +2151,7 @@
     <w:name w:val="heading 2"/>
     <w:basedOn w:val="1"/>
     <w:next w:val="1"/>
+    <w:qFormat/>
     <w:uiPriority w:val="0"/>
     <w:pPr>
       <w:keepNext/>
@@ -2130,6 +2169,7 @@
     <w:name w:val="heading 3"/>
     <w:basedOn w:val="1"/>
     <w:next w:val="1"/>
+    <w:qFormat/>
     <w:uiPriority w:val="0"/>
     <w:pPr>
       <w:keepNext/>
@@ -2147,6 +2187,7 @@
     <w:name w:val="heading 4"/>
     <w:basedOn w:val="1"/>
     <w:next w:val="1"/>
+    <w:qFormat/>
     <w:uiPriority w:val="0"/>
     <w:pPr>
       <w:keepNext/>
@@ -2256,12 +2297,14 @@
     <w:name w:val="Default Paragraph Font"/>
     <w:semiHidden/>
     <w:unhideWhenUsed/>
+    <w:qFormat/>
     <w:uiPriority w:val="1"/>
   </w:style>
   <w:style w:type="table" w:default="1" w:styleId="12">
     <w:name w:val="Normal Table"/>
     <w:semiHidden/>
     <w:unhideWhenUsed/>
+    <w:qFormat/>
     <w:uiPriority w:val="99"/>
     <w:tblPr>
       <w:tblCellMar>
@@ -2276,6 +2319,7 @@
     <w:name w:val="Title"/>
     <w:basedOn w:val="1"/>
     <w:next w:val="1"/>
+    <w:qFormat/>
     <w:uiPriority w:val="0"/>
     <w:pPr>
       <w:keepNext/>
@@ -2293,6 +2337,7 @@
     <w:basedOn w:val="1"/>
     <w:semiHidden/>
     <w:unhideWhenUsed/>
+    <w:qFormat/>
     <w:uiPriority w:val="99"/>
     <w:pPr>
       <w:spacing w:before="100" w:beforeAutospacing="1" w:after="100" w:afterAutospacing="1"/>
@@ -2335,6 +2380,7 @@
   </w:style>
   <w:style w:type="table" w:customStyle="1" w:styleId="17">
     <w:name w:val="Table Normal"/>
+    <w:qFormat/>
     <w:uiPriority w:val="0"/>
     <w:tblPr>
       <w:tblCellMar>
@@ -2393,6 +2439,7 @@
     <w:basedOn w:val="11"/>
     <w:link w:val="8"/>
     <w:semiHidden/>
+    <w:qFormat/>
     <w:uiPriority w:val="0"/>
     <w:rPr>
       <w:rFonts w:ascii="Times New Roman" w:hAnsi="Times New Roman" w:eastAsia="Times New Roman" w:cs="Times New Roman"/>

--- a/Абрамов лист задания.docx
+++ b/Абрамов лист задания.docx
@@ -605,10 +605,22 @@
       </w:r>
       <w:r>
         <w:rPr>
+          <w:rFonts w:hint="default"/>
+          <w:color w:val="000000"/>
           <w:sz w:val="28"/>
           <w:szCs w:val="28"/>
           <w:highlight w:val="none"/>
           <w:u w:val="single"/>
+          <w:lang w:val="ru-RU"/>
+        </w:rPr>
+        <w:t>у</w:t>
+      </w:r>
+      <w:r>
+        <w:rPr>
+          <w:sz w:val="28"/>
+          <w:szCs w:val="28"/>
+          <w:highlight w:val="none"/>
+          <w:u w:val="single"/>
         </w:rPr>
         <w:t xml:space="preserve"> </w:t>
       </w:r>
@@ -620,7 +632,7 @@
           <w:u w:val="single"/>
           <w:lang w:val="ru-RU"/>
         </w:rPr>
-        <w:t>Матвей</w:t>
+        <w:t>Матвею</w:t>
       </w:r>
       <w:r>
         <w:rPr>
@@ -631,7 +643,7 @@
           <w:u w:val="single"/>
           <w:lang w:val="ru-RU"/>
         </w:rPr>
-        <w:t xml:space="preserve"> Константинович</w:t>
+        <w:t xml:space="preserve"> Константиновичу</w:t>
       </w:r>
       <w:r>
         <w:rPr>
@@ -853,37 +865,37 @@
           <w:rFonts w:hint="default"/>
           <w:u w:val="single"/>
         </w:rPr>
-        <w:t xml:space="preserve"> в реальном</w:t>
+        <w:t xml:space="preserve"> в реальном </w:t>
+      </w:r>
+      <w:r>
+        <w:rPr>
+          <w:u w:val="single"/>
+        </w:rPr>
+        <w:tab/>
+      </w:r>
+    </w:p>
+    <w:p>
+      <w:pPr>
+        <w:tabs>
+          <w:tab w:val="right" w:pos="9354"/>
+        </w:tabs>
+        <w:jc w:val="both"/>
+      </w:pPr>
+      <w:r>
+        <w:rPr>
+          <w:rFonts w:hint="default"/>
+          <w:u w:val="single"/>
+        </w:rPr>
+        <w:t>времени.</w:t>
+      </w:r>
+      <w:r>
+        <w:rPr>
+          <w:u w:val="single"/>
+        </w:rPr>
+        <w:tab/>
       </w:r>
       <w:bookmarkStart w:id="1" w:name="_GoBack"/>
       <w:bookmarkEnd w:id="1"/>
-      <w:r>
-        <w:rPr>
-          <w:u w:val="single"/>
-        </w:rPr>
-        <w:tab/>
-      </w:r>
-    </w:p>
-    <w:p>
-      <w:pPr>
-        <w:tabs>
-          <w:tab w:val="right" w:pos="9354"/>
-        </w:tabs>
-        <w:jc w:val="both"/>
-      </w:pPr>
-      <w:r>
-        <w:rPr>
-          <w:rFonts w:hint="default"/>
-          <w:u w:val="single"/>
-        </w:rPr>
-        <w:t>времени.</w:t>
-      </w:r>
-      <w:r>
-        <w:rPr>
-          <w:u w:val="single"/>
-        </w:rPr>
-        <w:tab/>
-      </w:r>
     </w:p>
     <w:p>
       <w:pPr>
@@ -1970,7 +1982,7 @@
     <w:lsdException w:qFormat="1" w:unhideWhenUsed="0" w:uiPriority="0" w:semiHidden="0" w:name="heading 1"/>
     <w:lsdException w:qFormat="1" w:unhideWhenUsed="0" w:uiPriority="0" w:semiHidden="0" w:name="heading 2"/>
     <w:lsdException w:qFormat="1" w:unhideWhenUsed="0" w:uiPriority="0" w:semiHidden="0" w:name="heading 3"/>
-    <w:lsdException w:qFormat="1" w:unhideWhenUsed="0" w:uiPriority="0" w:semiHidden="0" w:name="heading 4"/>
+    <w:lsdException w:unhideWhenUsed="0" w:uiPriority="0" w:semiHidden="0" w:name="heading 4"/>
     <w:lsdException w:qFormat="1" w:uiPriority="0" w:name="heading 5"/>
     <w:lsdException w:qFormat="1" w:uiPriority="0" w:name="heading 6"/>
     <w:lsdException w:qFormat="1" w:uiPriority="0" w:name="heading 7"/>
@@ -2187,7 +2199,6 @@
     <w:name w:val="heading 4"/>
     <w:basedOn w:val="1"/>
     <w:next w:val="1"/>
-    <w:qFormat/>
     <w:uiPriority w:val="0"/>
     <w:pPr>
       <w:keepNext/>
@@ -2413,6 +2424,7 @@
     <w:basedOn w:val="11"/>
     <w:link w:val="6"/>
     <w:semiHidden/>
+    <w:qFormat/>
     <w:uiPriority w:val="0"/>
     <w:rPr>
       <w:rFonts w:ascii="Times New Roman" w:hAnsi="Times New Roman" w:eastAsia="Times New Roman" w:cs="Times New Roman"/>
@@ -2426,6 +2438,7 @@
     <w:basedOn w:val="11"/>
     <w:link w:val="7"/>
     <w:semiHidden/>
+    <w:qFormat/>
     <w:uiPriority w:val="0"/>
     <w:rPr>
       <w:rFonts w:ascii="Times New Roman" w:hAnsi="Times New Roman" w:eastAsia="Times New Roman" w:cs="Times New Roman"/>
@@ -2453,6 +2466,7 @@
     <w:basedOn w:val="11"/>
     <w:link w:val="9"/>
     <w:semiHidden/>
+    <w:qFormat/>
     <w:uiPriority w:val="0"/>
     <w:rPr>
       <w:rFonts w:ascii="Times New Roman" w:hAnsi="Times New Roman" w:eastAsia="Times New Roman" w:cs="Times New Roman"/>
